--- a/prolog-final-project (for school)/דמקה הפוכה.docx
+++ b/prolog-final-project (for school)/דמקה הפוכה.docx
@@ -7,7 +7,6 @@
         <w:bidi/>
         <w:jc w:val="both"/>
         <w:rPr>
-          <w:rFonts w:hint="cs"/>
           <w:b/>
           <w:bCs/>
           <w:sz w:val="28"/>
@@ -109,7 +108,6 @@
         <w:bidi/>
         <w:jc w:val="both"/>
         <w:rPr>
-          <w:rFonts w:hint="cs"/>
           <w:b/>
           <w:bCs/>
           <w:sz w:val="28"/>
@@ -180,7 +178,7 @@
             </v:handles>
             <o:lock v:ext="edit" text="t" shapetype="t"/>
           </v:shapetype>
-          <v:shape id="_x0000_i1025" type="#_x0000_t136" style="width:305.45pt;height:82.6pt" fillcolor="#630">
+          <v:shape id="_x0000_i1025" type="#_x0000_t136" style="width:305.3pt;height:82.35pt" fillcolor="#630">
             <v:fill color2="fill darken(153)" focusposition=".5,.5" focussize="" method="linear sigma" focus="100%" type="gradientRadial"/>
             <v:stroke dashstyle="longDashDot"/>
             <v:shadow on="t" color="#868686" opacity=".5" offset="6pt,-6pt"/>
@@ -195,7 +193,6 @@
         <w:bidi/>
         <w:jc w:val="center"/>
         <w:rPr>
-          <w:rFonts w:hint="cs"/>
           <w:sz w:val="24"/>
           <w:szCs w:val="24"/>
           <w:u w:val="single"/>
@@ -269,57 +266,32 @@
     <w:p>
       <w:pPr>
         <w:bidi/>
-        <w:jc w:val="center"/>
-        <w:rPr>
-          <w:rFonts w:hint="cs"/>
+        <w:jc w:val="both"/>
+        <w:rPr>
           <w:b/>
           <w:bCs/>
           <w:sz w:val="36"/>
           <w:szCs w:val="36"/>
-          <w:rtl/>
-        </w:rPr>
-      </w:pPr>
-      <w:r>
-        <w:rPr>
-          <w:rFonts w:hint="cs"/>
+        </w:rPr>
+      </w:pPr>
+    </w:p>
+    <w:p>
+      <w:pPr>
+        <w:bidi/>
+        <w:jc w:val="both"/>
+        <w:rPr>
           <w:b/>
           <w:bCs/>
           <w:sz w:val="36"/>
           <w:szCs w:val="36"/>
-          <w:rtl/>
-        </w:rPr>
-        <w:t>מגיש: יוסף גנדלסמן</w:t>
-      </w:r>
-    </w:p>
-    <w:p>
-      <w:pPr>
-        <w:bidi/>
-        <w:jc w:val="center"/>
-        <w:rPr>
-          <w:rFonts w:hint="cs"/>
-          <w:sz w:val="36"/>
-          <w:szCs w:val="36"/>
-          <w:rtl/>
-        </w:rPr>
-      </w:pPr>
-      <w:r>
-        <w:rPr>
-          <w:rFonts w:hint="cs"/>
-          <w:b/>
-          <w:bCs/>
-          <w:sz w:val="36"/>
-          <w:szCs w:val="36"/>
-          <w:rtl/>
-        </w:rPr>
-        <w:t>מנחה: אסתר מאסטרסי</w:t>
-      </w:r>
-    </w:p>
-    <w:p>
-      <w:pPr>
-        <w:bidi/>
-        <w:jc w:val="both"/>
-        <w:rPr>
-          <w:rFonts w:hint="cs"/>
+        </w:rPr>
+      </w:pPr>
+    </w:p>
+    <w:p>
+      <w:pPr>
+        <w:bidi/>
+        <w:jc w:val="both"/>
+        <w:rPr>
           <w:sz w:val="24"/>
           <w:szCs w:val="24"/>
           <w:u w:val="single"/>
@@ -332,7 +304,6 @@
         <w:bidi/>
         <w:jc w:val="both"/>
         <w:rPr>
-          <w:rFonts w:hint="cs"/>
           <w:b/>
           <w:bCs/>
           <w:sz w:val="24"/>
@@ -358,7 +329,6 @@
         <w:bidi/>
         <w:jc w:val="both"/>
         <w:rPr>
-          <w:rFonts w:hint="cs"/>
           <w:b/>
           <w:bCs/>
           <w:sz w:val="24"/>
@@ -396,7 +366,6 @@
         <w:bidi/>
         <w:jc w:val="both"/>
         <w:rPr>
-          <w:rFonts w:hint="cs"/>
           <w:b/>
           <w:bCs/>
           <w:sz w:val="24"/>
@@ -421,7 +390,6 @@
         <w:bidi/>
         <w:jc w:val="both"/>
         <w:rPr>
-          <w:rFonts w:hint="cs"/>
           <w:b/>
           <w:bCs/>
           <w:sz w:val="24"/>
@@ -447,7 +415,6 @@
         <w:bidi/>
         <w:jc w:val="both"/>
         <w:rPr>
-          <w:rFonts w:hint="cs"/>
           <w:b/>
           <w:bCs/>
           <w:sz w:val="24"/>
@@ -473,7 +440,6 @@
         <w:bidi/>
         <w:jc w:val="both"/>
         <w:rPr>
-          <w:rFonts w:hint="cs"/>
           <w:b/>
           <w:bCs/>
           <w:sz w:val="24"/>
@@ -499,7 +465,6 @@
         <w:bidi/>
         <w:jc w:val="both"/>
         <w:rPr>
-          <w:rFonts w:hint="cs"/>
           <w:b/>
           <w:bCs/>
           <w:sz w:val="24"/>
@@ -536,7 +501,6 @@
         <w:bidi/>
         <w:jc w:val="both"/>
         <w:rPr>
-          <w:rFonts w:hint="cs"/>
           <w:b/>
           <w:bCs/>
           <w:sz w:val="24"/>
@@ -561,7 +525,6 @@
         <w:bidi/>
         <w:jc w:val="both"/>
         <w:rPr>
-          <w:rFonts w:hint="cs"/>
           <w:b/>
           <w:bCs/>
           <w:sz w:val="24"/>
@@ -586,7 +549,6 @@
         <w:bidi/>
         <w:jc w:val="both"/>
         <w:rPr>
-          <w:rFonts w:hint="cs"/>
           <w:b/>
           <w:bCs/>
           <w:sz w:val="24"/>
@@ -1156,7 +1118,6 @@
         <w:bidi/>
         <w:jc w:val="both"/>
         <w:rPr>
-          <w:rFonts w:hint="cs"/>
           <w:b/>
           <w:bCs/>
           <w:sz w:val="24"/>
